--- a/Documentation API Commentaire.docx
+++ b/Documentation API Commentaire.docx
@@ -884,13 +884,7 @@
                               <w:rPr>
                                 <w:color w:val="000000" w:themeColor="text1"/>
                               </w:rPr>
-                              <w:t xml:space="preserve">   </w:t>
-                            </w:r>
-                            <w:r>
-                              <w:rPr>
-                                <w:color w:val="000000" w:themeColor="text1"/>
-                              </w:rPr>
-                              <w:t>Valeur</w:t>
+                              <w:t xml:space="preserve">   Valeur</w:t>
                             </w:r>
                             <w:r>
                               <w:rPr>
@@ -1058,13 +1052,7 @@
                         <w:rPr>
                           <w:color w:val="000000" w:themeColor="text1"/>
                         </w:rPr>
-                        <w:t xml:space="preserve">   </w:t>
-                      </w:r>
-                      <w:r>
-                        <w:rPr>
-                          <w:color w:val="000000" w:themeColor="text1"/>
-                        </w:rPr>
-                        <w:t>Valeur</w:t>
+                        <w:t xml:space="preserve">   Valeur</w:t>
                       </w:r>
                       <w:r>
                         <w:rPr>
@@ -1619,6 +1607,226 @@
         <w:t xml:space="preserve"> afin de le stocker en base de données.</w:t>
       </w:r>
     </w:p>
+    <w:p>
+      <w:pPr>
+        <w:jc w:val="both"/>
+      </w:pPr>
+    </w:p>
+    <w:p>
+      <w:r>
+        <w:rPr>
+          <w:b/>
+          <w:bCs/>
+          <w:noProof/>
+          <w:u w:val="single"/>
+        </w:rPr>
+        <mc:AlternateContent>
+          <mc:Choice Requires="wps">
+            <w:drawing>
+              <wp:anchor distT="0" distB="0" distL="114300" distR="114300" simplePos="0" relativeHeight="251675648" behindDoc="0" locked="0" layoutInCell="1" allowOverlap="1" wp14:anchorId="3BF04236" wp14:editId="4D704C26">
+                <wp:simplePos x="0" y="0"/>
+                <wp:positionH relativeFrom="margin">
+                  <wp:align>left</wp:align>
+                </wp:positionH>
+                <wp:positionV relativeFrom="paragraph">
+                  <wp:posOffset>201396</wp:posOffset>
+                </wp:positionV>
+                <wp:extent cx="5733415" cy="354965"/>
+                <wp:effectExtent l="0" t="0" r="19685" b="26035"/>
+                <wp:wrapNone/>
+                <wp:docPr id="1163319853" name="Rectangle : coins arrondis 1"/>
+                <wp:cNvGraphicFramePr/>
+                <a:graphic xmlns:a="http://schemas.openxmlformats.org/drawingml/2006/main">
+                  <a:graphicData uri="http://schemas.microsoft.com/office/word/2010/wordprocessingShape">
+                    <wps:wsp>
+                      <wps:cNvSpPr/>
+                      <wps:spPr>
+                        <a:xfrm>
+                          <a:off x="0" y="0"/>
+                          <a:ext cx="5733415" cy="354965"/>
+                        </a:xfrm>
+                        <a:prstGeom prst="roundRect">
+                          <a:avLst/>
+                        </a:prstGeom>
+                        <a:solidFill>
+                          <a:schemeClr val="bg2"/>
+                        </a:solidFill>
+                        <a:ln>
+                          <a:solidFill>
+                            <a:schemeClr val="bg1">
+                              <a:lumMod val="75000"/>
+                            </a:schemeClr>
+                          </a:solidFill>
+                        </a:ln>
+                      </wps:spPr>
+                      <wps:style>
+                        <a:lnRef idx="2">
+                          <a:schemeClr val="accent1">
+                            <a:shade val="50000"/>
+                          </a:schemeClr>
+                        </a:lnRef>
+                        <a:fillRef idx="1">
+                          <a:schemeClr val="accent1"/>
+                        </a:fillRef>
+                        <a:effectRef idx="0">
+                          <a:schemeClr val="accent1"/>
+                        </a:effectRef>
+                        <a:fontRef idx="minor">
+                          <a:schemeClr val="lt1"/>
+                        </a:fontRef>
+                      </wps:style>
+                      <wps:txbx>
+                        <w:txbxContent>
+                          <w:p>
+                            <w:pPr>
+                              <w:jc w:val="center"/>
+                              <w:rPr>
+                                <w:color w:val="000000" w:themeColor="text1"/>
+                              </w:rPr>
+                            </w:pPr>
+                            <w:r>
+                              <w:rPr>
+                                <w:color w:val="000000" w:themeColor="text1"/>
+                              </w:rPr>
+                              <w:t>api/v1/comment/</w:t>
+                            </w:r>
+                            <w:proofErr w:type="spellStart"/>
+                            <w:r>
+                              <w:rPr>
+                                <w:color w:val="000000" w:themeColor="text1"/>
+                              </w:rPr>
+                              <w:t>findCommentById</w:t>
+                            </w:r>
+                            <w:proofErr w:type="spellEnd"/>
+                            <w:r>
+                              <w:rPr>
+                                <w:color w:val="000000" w:themeColor="text1"/>
+                              </w:rPr>
+                              <w:t>/:</w:t>
+                            </w:r>
+                            <w:proofErr w:type="spellStart"/>
+                            <w:r>
+                              <w:rPr>
+                                <w:color w:val="000000" w:themeColor="text1"/>
+                              </w:rPr>
+                              <w:t>Id_Commentaire</w:t>
+                            </w:r>
+                            <w:proofErr w:type="spellEnd"/>
+                            <w:r>
+                              <w:rPr>
+                                <w:color w:val="000000" w:themeColor="text1"/>
+                              </w:rPr>
+                              <w:br/>
+                            </w:r>
+                          </w:p>
+                        </w:txbxContent>
+                      </wps:txbx>
+                      <wps:bodyPr rot="0" spcFirstLastPara="0" vertOverflow="overflow" horzOverflow="overflow" vert="horz" wrap="square" lIns="91440" tIns="45720" rIns="91440" bIns="45720" numCol="1" spcCol="0" rtlCol="0" fromWordArt="0" anchor="ctr" anchorCtr="0" forceAA="0" compatLnSpc="1">
+                        <a:prstTxWarp prst="textNoShape">
+                          <a:avLst/>
+                        </a:prstTxWarp>
+                        <a:noAutofit/>
+                      </wps:bodyPr>
+                    </wps:wsp>
+                  </a:graphicData>
+                </a:graphic>
+              </wp:anchor>
+            </w:drawing>
+          </mc:Choice>
+          <mc:Fallback>
+            <w:pict>
+              <v:roundrect w14:anchorId="3BF04236" id="_x0000_s1030" style="position:absolute;margin-left:0;margin-top:15.85pt;width:451.45pt;height:27.95pt;z-index:251675648;visibility:visible;mso-wrap-style:square;mso-wrap-distance-left:9pt;mso-wrap-distance-top:0;mso-wrap-distance-right:9pt;mso-wrap-distance-bottom:0;mso-position-horizontal:left;mso-position-horizontal-relative:margin;mso-position-vertical:absolute;mso-position-vertical-relative:text;v-text-anchor:middle" arcsize="10923f" o:gfxdata="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" fillcolor="#e7e6e6 [3214]" strokecolor="#bfbfbf [2412]" strokeweight="1pt">
+                <v:stroke joinstyle="miter"/>
+                <v:textbox>
+                  <w:txbxContent>
+                    <w:p>
+                      <w:pPr>
+                        <w:jc w:val="center"/>
+                        <w:rPr>
+                          <w:color w:val="000000" w:themeColor="text1"/>
+                        </w:rPr>
+                      </w:pPr>
+                      <w:r>
+                        <w:rPr>
+                          <w:color w:val="000000" w:themeColor="text1"/>
+                        </w:rPr>
+                        <w:t>api/v1/comment/</w:t>
+                      </w:r>
+                      <w:proofErr w:type="spellStart"/>
+                      <w:r>
+                        <w:rPr>
+                          <w:color w:val="000000" w:themeColor="text1"/>
+                        </w:rPr>
+                        <w:t>findCommentById</w:t>
+                      </w:r>
+                      <w:proofErr w:type="spellEnd"/>
+                      <w:r>
+                        <w:rPr>
+                          <w:color w:val="000000" w:themeColor="text1"/>
+                        </w:rPr>
+                        <w:t>/:</w:t>
+                      </w:r>
+                      <w:proofErr w:type="spellStart"/>
+                      <w:r>
+                        <w:rPr>
+                          <w:color w:val="000000" w:themeColor="text1"/>
+                        </w:rPr>
+                        <w:t>Id_Commentaire</w:t>
+                      </w:r>
+                      <w:proofErr w:type="spellEnd"/>
+                      <w:r>
+                        <w:rPr>
+                          <w:color w:val="000000" w:themeColor="text1"/>
+                        </w:rPr>
+                        <w:br/>
+                      </w:r>
+                    </w:p>
+                  </w:txbxContent>
+                </v:textbox>
+                <w10:wrap anchorx="margin"/>
+              </v:roundrect>
+            </w:pict>
+          </mc:Fallback>
+        </mc:AlternateContent>
+      </w:r>
+    </w:p>
+    <w:p/>
+    <w:p>
+      <w:r>
+        <w:t>La fonction  </w:t>
+      </w:r>
+      <w:r>
+        <w:t xml:space="preserve"> </w:t>
+      </w:r>
+      <w:r>
+        <w:t>« </w:t>
+      </w:r>
+      <w:proofErr w:type="spellStart"/>
+      <w:r>
+        <w:t>Find</w:t>
+      </w:r>
+      <w:proofErr w:type="spellEnd"/>
+      <w:r>
+        <w:t xml:space="preserve"> Comment By Id</w:t>
+      </w:r>
+      <w:r>
+        <w:t xml:space="preserve"> </w:t>
+      </w:r>
+      <w:r>
+        <w:t>»</w:t>
+      </w:r>
+      <w:r>
+        <w:t xml:space="preserve"> est un GET qui permet de retrouver un commentaire par son identifiant donné dans l’URL. Elle renvoie un </w:t>
+      </w:r>
+      <w:proofErr w:type="spellStart"/>
+      <w:r>
+        <w:t>Json</w:t>
+      </w:r>
+      <w:proofErr w:type="spellEnd"/>
+      <w:r>
+        <w:t xml:space="preserve"> contenant le commentaire trouvé.</w:t>
+      </w:r>
+    </w:p>
     <w:p/>
     <w:p>
       <w:pPr>
@@ -1748,7 +1956,7 @@
           </mc:Choice>
           <mc:Fallback>
             <w:pict>
-              <v:roundrect w14:anchorId="1609FD4A" id="_x0000_s1030" style="position:absolute;margin-left:0;margin-top:12.1pt;width:451.45pt;height:27.95pt;z-index:251672576;visibility:visible;mso-wrap-style:square;mso-wrap-distance-left:9pt;mso-wrap-distance-top:0;mso-wrap-distance-right:9pt;mso-wrap-distance-bottom:0;mso-position-horizontal:left;mso-position-horizontal-relative:margin;mso-position-vertical:absolute;mso-position-vertical-relative:text;v-text-anchor:middle" arcsize="10923f" o:gfxdata="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" fillcolor="#e7e6e6 [3214]" strokecolor="#bfbfbf [2412]" strokeweight="1pt">
+              <v:roundrect w14:anchorId="1609FD4A" id="_x0000_s1031" style="position:absolute;margin-left:0;margin-top:12.1pt;width:451.45pt;height:27.95pt;z-index:251672576;visibility:visible;mso-wrap-style:square;mso-wrap-distance-left:9pt;mso-wrap-distance-top:0;mso-wrap-distance-right:9pt;mso-wrap-distance-bottom:0;mso-position-horizontal:left;mso-position-horizontal-relative:margin;mso-position-vertical:absolute;mso-position-vertical-relative:text;v-text-anchor:middle" arcsize="10923f" o:gfxdata="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" fillcolor="#e7e6e6 [3214]" strokecolor="#bfbfbf [2412]" strokeweight="1pt">
                 <v:stroke joinstyle="miter"/>
                 <v:textbox>
                   <w:txbxContent>
@@ -1994,7 +2202,7 @@
           </mc:Choice>
           <mc:Fallback>
             <w:pict>
-              <v:roundrect w14:anchorId="37965FD2" id="_x0000_s1031" style="position:absolute;margin-left:0;margin-top:15.55pt;width:451.45pt;height:27.95pt;z-index:251665408;visibility:visible;mso-wrap-style:square;mso-width-percent:0;mso-height-percent:0;mso-wrap-distance-left:9pt;mso-wrap-distance-top:0;mso-wrap-distance-right:9pt;mso-wrap-distance-bottom:0;mso-position-horizontal:left;mso-position-horizontal-relative:margin;mso-position-vertical:absolute;mso-position-vertical-relative:text;mso-width-percent:0;mso-height-percent:0;mso-width-relative:margin;mso-height-relative:margin;v-text-anchor:middle" arcsize="10923f" o:gfxdata="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" fillcolor="#e7e6e6 [3214]" strokecolor="#bfbfbf [2412]" strokeweight="1pt">
+              <v:roundrect w14:anchorId="37965FD2" id="_x0000_s1032" style="position:absolute;margin-left:0;margin-top:15.55pt;width:451.45pt;height:27.95pt;z-index:251665408;visibility:visible;mso-wrap-style:square;mso-width-percent:0;mso-height-percent:0;mso-wrap-distance-left:9pt;mso-wrap-distance-top:0;mso-wrap-distance-right:9pt;mso-wrap-distance-bottom:0;mso-position-horizontal:left;mso-position-horizontal-relative:margin;mso-position-vertical:absolute;mso-position-vertical-relative:text;mso-width-percent:0;mso-height-percent:0;mso-width-relative:margin;mso-height-relative:margin;v-text-anchor:middle" arcsize="10923f" o:gfxdata="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" fillcolor="#e7e6e6 [3214]" strokecolor="#bfbfbf [2412]" strokeweight="1pt">
                 <v:stroke joinstyle="miter"/>
                 <v:textbox>
                   <w:txbxContent>
@@ -2218,7 +2426,7 @@
           </mc:Choice>
           <mc:Fallback>
             <w:pict>
-              <v:roundrect w14:anchorId="7E5C37DE" id="_x0000_s1032" style="position:absolute;margin-left:0;margin-top:12.45pt;width:451.5pt;height:27.95pt;z-index:251667456;visibility:visible;mso-wrap-style:square;mso-width-percent:0;mso-height-percent:0;mso-wrap-distance-left:9pt;mso-wrap-distance-top:0;mso-wrap-distance-right:9pt;mso-wrap-distance-bottom:0;mso-position-horizontal:left;mso-position-horizontal-relative:margin;mso-position-vertical:absolute;mso-position-vertical-relative:text;mso-width-percent:0;mso-height-percent:0;mso-width-relative:margin;mso-height-relative:margin;v-text-anchor:middle" arcsize="10923f" o:gfxdata="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" fillcolor="#e7e6e6 [3214]" strokecolor="#bfbfbf [2412]" strokeweight="1pt">
+              <v:roundrect w14:anchorId="7E5C37DE" id="_x0000_s1033" style="position:absolute;margin-left:0;margin-top:12.45pt;width:451.5pt;height:27.95pt;z-index:251667456;visibility:visible;mso-wrap-style:square;mso-width-percent:0;mso-height-percent:0;mso-wrap-distance-left:9pt;mso-wrap-distance-top:0;mso-wrap-distance-right:9pt;mso-wrap-distance-bottom:0;mso-position-horizontal:left;mso-position-horizontal-relative:margin;mso-position-vertical:absolute;mso-position-vertical-relative:text;mso-width-percent:0;mso-height-percent:0;mso-width-relative:margin;mso-height-relative:margin;v-text-anchor:middle" arcsize="10923f" o:gfxdata="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" fillcolor="#e7e6e6 [3214]" strokecolor="#bfbfbf [2412]" strokeweight="1pt">
                 <v:stroke joinstyle="miter"/>
                 <v:textbox>
                   <w:txbxContent>
@@ -2282,6 +2490,7 @@
         <w:jc w:val="both"/>
       </w:pPr>
       <w:r>
+        <w:lastRenderedPageBreak/>
         <w:t>La fonction « </w:t>
       </w:r>
       <w:proofErr w:type="spellStart"/>
